--- a/perf/Async Servlet PerformanceTest Report.docx
+++ b/perf/Async Servlet PerformanceTest Report.docx
@@ -3,11 +3,6 @@
 <w:document xmlns:wpc="http://schemas.microsoft.com/office/word/2010/wordprocessingCanvas" xmlns:mc="http://schemas.openxmlformats.org/markup-compatibility/2006" xmlns:o="urn:schemas-microsoft-com:office:office" xmlns:r="http://schemas.openxmlformats.org/officeDocument/2006/relationships" xmlns:m="http://schemas.openxmlformats.org/officeDocument/2006/math" xmlns:v="urn:schemas-microsoft-com:vml" xmlns:wp14="http://schemas.microsoft.com/office/word/2010/wordprocessingDrawing" xmlns:wp="http://schemas.openxmlformats.org/drawingml/2006/wordprocessingDrawing" xmlns:w10="urn:schemas-microsoft-com:office:word" xmlns:w="http://schemas.openxmlformats.org/wordprocessingml/2006/main" xmlns:w14="http://schemas.microsoft.com/office/word/2010/wordml" xmlns:wpg="http://schemas.microsoft.com/office/word/2010/wordprocessingGroup" xmlns:wpi="http://schemas.microsoft.com/office/word/2010/wordprocessingInk" xmlns:wne="http://schemas.microsoft.com/office/word/2006/wordml" xmlns:wps="http://schemas.microsoft.com/office/word/2010/wordprocessingShape" mc:Ignorable="w14 wp14">
   <w:body>
     <w:p>
-      <w:pPr>
-        <w:rPr>
-          <w:rFonts w:hint="eastAsia"/>
-        </w:rPr>
-      </w:pPr>
       <w:r>
         <w:rPr>
           <w:rFonts w:hint="eastAsia"/>
@@ -23,11 +18,6 @@
       </w:r>
     </w:p>
     <w:p>
-      <w:pPr>
-        <w:rPr>
-          <w:rFonts w:hint="eastAsia"/>
-        </w:rPr>
-      </w:pPr>
       <w:r>
         <w:rPr>
           <w:rFonts w:hint="eastAsia"/>
@@ -37,11 +27,6 @@
       </w:r>
     </w:p>
     <w:p>
-      <w:pPr>
-        <w:rPr>
-          <w:rFonts w:hint="eastAsia"/>
-        </w:rPr>
-      </w:pPr>
       <w:r>
         <w:rPr>
           <w:rFonts w:hint="eastAsia"/>
@@ -51,11 +36,6 @@
       </w:r>
     </w:p>
     <w:p>
-      <w:pPr>
-        <w:rPr>
-          <w:rFonts w:hint="eastAsia"/>
-        </w:rPr>
-      </w:pPr>
       <w:r>
         <w:rPr>
           <w:rFonts w:hint="eastAsia"/>
@@ -65,11 +45,6 @@
       </w:r>
     </w:p>
     <w:p>
-      <w:pPr>
-        <w:rPr>
-          <w:rFonts w:hint="eastAsia"/>
-        </w:rPr>
-      </w:pPr>
       <w:r>
         <w:rPr>
           <w:rFonts w:hint="eastAsia"/>
@@ -84,19 +59,8 @@
         <w:t xml:space="preserve"> (with default settings)</w:t>
       </w:r>
     </w:p>
-    <w:p>
-      <w:pPr>
-        <w:rPr>
-          <w:rFonts w:hint="eastAsia"/>
-        </w:rPr>
-      </w:pPr>
-    </w:p>
-    <w:p>
-      <w:pPr>
-        <w:rPr>
-          <w:rFonts w:hint="eastAsia"/>
-        </w:rPr>
-      </w:pPr>
+    <w:p/>
+    <w:p>
       <w:r>
         <w:rPr>
           <w:rFonts w:hint="eastAsia"/>
@@ -114,9 +78,6 @@
     <w:p>
       <w:pPr>
         <w:ind w:firstLine="420"/>
-        <w:rPr>
-          <w:rFonts w:hint="eastAsia"/>
-        </w:rPr>
       </w:pPr>
       <w:r>
         <w:rPr>
@@ -149,19 +110,8 @@
         <w:t>(s)/Loop)</w:t>
       </w:r>
     </w:p>
-    <w:p>
-      <w:pPr>
-        <w:rPr>
-          <w:rFonts w:hint="eastAsia"/>
-        </w:rPr>
-      </w:pPr>
-    </w:p>
-    <w:p>
-      <w:pPr>
-        <w:rPr>
-          <w:rFonts w:hint="eastAsia"/>
-        </w:rPr>
-      </w:pPr>
+    <w:p/>
+    <w:p>
       <w:r>
         <w:rPr>
           <w:rFonts w:hint="eastAsia"/>
@@ -176,19 +126,8 @@
         <w:t>:</w:t>
       </w:r>
     </w:p>
-    <w:p>
-      <w:pPr>
-        <w:rPr>
-          <w:rFonts w:hint="eastAsia"/>
-        </w:rPr>
-      </w:pPr>
-    </w:p>
-    <w:p>
-      <w:pPr>
-        <w:rPr>
-          <w:rFonts w:hint="eastAsia"/>
-        </w:rPr>
-      </w:pPr>
+    <w:p/>
+    <w:p>
       <w:r>
         <w:rPr>
           <w:rFonts w:hint="eastAsia"/>
@@ -204,11 +143,6 @@
       </w:r>
     </w:p>
     <w:p>
-      <w:pPr>
-        <w:rPr>
-          <w:rFonts w:hint="eastAsia"/>
-        </w:rPr>
-      </w:pPr>
       <w:r>
         <w:rPr>
           <w:noProof/>
@@ -250,19 +184,8 @@
         </w:drawing>
       </w:r>
     </w:p>
-    <w:p>
-      <w:pPr>
-        <w:rPr>
-          <w:rFonts w:hint="eastAsia"/>
-        </w:rPr>
-      </w:pPr>
-    </w:p>
-    <w:p>
-      <w:pPr>
-        <w:rPr>
-          <w:rFonts w:hint="eastAsia"/>
-        </w:rPr>
-      </w:pPr>
+    <w:p/>
+    <w:p>
       <w:r>
         <w:rPr>
           <w:noProof/>
@@ -304,19 +227,8 @@
         </w:drawing>
       </w:r>
     </w:p>
-    <w:p>
-      <w:pPr>
-        <w:rPr>
-          <w:rFonts w:hint="eastAsia"/>
-        </w:rPr>
-      </w:pPr>
-    </w:p>
-    <w:p>
-      <w:pPr>
-        <w:rPr>
-          <w:rFonts w:hint="eastAsia"/>
-        </w:rPr>
-      </w:pPr>
+    <w:p/>
+    <w:p>
       <w:r>
         <w:rPr>
           <w:noProof/>
@@ -358,33 +270,10 @@
         </w:drawing>
       </w:r>
     </w:p>
-    <w:p>
-      <w:pPr>
-        <w:rPr>
-          <w:rFonts w:hint="eastAsia"/>
-        </w:rPr>
-      </w:pPr>
-    </w:p>
-    <w:p>
-      <w:pPr>
-        <w:rPr>
-          <w:rFonts w:hint="eastAsia"/>
-        </w:rPr>
-      </w:pPr>
-    </w:p>
-    <w:p>
-      <w:pPr>
-        <w:rPr>
-          <w:rFonts w:hint="eastAsia"/>
-        </w:rPr>
-      </w:pPr>
-    </w:p>
-    <w:p>
-      <w:pPr>
-        <w:rPr>
-          <w:rFonts w:hint="eastAsia"/>
-        </w:rPr>
-      </w:pPr>
+    <w:p/>
+    <w:p/>
+    <w:p/>
+    <w:p>
       <w:r>
         <w:rPr>
           <w:rFonts w:hint="eastAsia"/>
@@ -400,11 +289,6 @@
       </w:r>
     </w:p>
     <w:p>
-      <w:pPr>
-        <w:rPr>
-          <w:rFonts w:hint="eastAsia"/>
-        </w:rPr>
-      </w:pPr>
       <w:r>
         <w:rPr>
           <w:noProof/>
@@ -446,44 +330,16 @@
         </w:drawing>
       </w:r>
     </w:p>
-    <w:p>
-      <w:pPr>
-        <w:rPr>
-          <w:rFonts w:hint="eastAsia"/>
-        </w:rPr>
-      </w:pPr>
-    </w:p>
-    <w:p>
-      <w:pPr>
-        <w:rPr>
-          <w:rFonts w:hint="eastAsia"/>
-        </w:rPr>
-      </w:pPr>
-      <w:r>
-        <w:rPr>
-          <w:rFonts w:hint="eastAsia"/>
-        </w:rPr>
-        <w:t>/blockServlet</w:t>
-      </w:r>
-      <w:r>
-        <w:rPr>
-          <w:rFonts w:hint="eastAsia"/>
-        </w:rPr>
-        <w:t xml:space="preserve"> (3</w:t>
-      </w:r>
-      <w:r>
-        <w:rPr>
-          <w:rFonts w:hint="eastAsia"/>
-        </w:rPr>
-        <w:t>00/2s/100)</w:t>
-      </w:r>
-    </w:p>
-    <w:p>
-      <w:pPr>
-        <w:rPr>
-          <w:rFonts w:hint="eastAsia"/>
-        </w:rPr>
-      </w:pPr>
+    <w:p/>
+    <w:p>
+      <w:r>
+        <w:rPr>
+          <w:rFonts w:hint="eastAsia"/>
+        </w:rPr>
+        <w:t>/blockServlet (300/2s/100)</w:t>
+      </w:r>
+    </w:p>
+    <w:p>
       <w:r>
         <w:rPr>
           <w:noProof/>
@@ -525,44 +381,16 @@
         </w:drawing>
       </w:r>
     </w:p>
-    <w:p>
-      <w:pPr>
-        <w:rPr>
-          <w:rFonts w:hint="eastAsia"/>
-        </w:rPr>
-      </w:pPr>
-    </w:p>
-    <w:p>
-      <w:pPr>
-        <w:rPr>
-          <w:rFonts w:hint="eastAsia"/>
-        </w:rPr>
-      </w:pPr>
-      <w:r>
-        <w:rPr>
-          <w:rFonts w:hint="eastAsia"/>
-        </w:rPr>
-        <w:t>/blockServlet</w:t>
-      </w:r>
-      <w:r>
-        <w:rPr>
-          <w:rFonts w:hint="eastAsia"/>
-        </w:rPr>
-        <w:t xml:space="preserve"> (2000/4s/10</w:t>
-      </w:r>
-      <w:r>
-        <w:rPr>
-          <w:rFonts w:hint="eastAsia"/>
-        </w:rPr>
-        <w:t>)</w:t>
-      </w:r>
-    </w:p>
-    <w:p>
-      <w:pPr>
-        <w:rPr>
-          <w:rFonts w:hint="eastAsia"/>
-        </w:rPr>
-      </w:pPr>
+    <w:p/>
+    <w:p>
+      <w:r>
+        <w:rPr>
+          <w:rFonts w:hint="eastAsia"/>
+        </w:rPr>
+        <w:t>/blockServlet (2000/4s/10)</w:t>
+      </w:r>
+    </w:p>
+    <w:p>
       <w:r>
         <w:rPr>
           <w:noProof/>
@@ -604,19 +432,8 @@
         </w:drawing>
       </w:r>
     </w:p>
-    <w:p>
-      <w:pPr>
-        <w:rPr>
-          <w:rFonts w:hint="eastAsia"/>
-        </w:rPr>
-      </w:pPr>
-    </w:p>
-    <w:p>
-      <w:pPr>
-        <w:rPr>
-          <w:rFonts w:hint="eastAsia"/>
-        </w:rPr>
-      </w:pPr>
+    <w:p/>
+    <w:p>
       <w:r>
         <w:rPr>
           <w:rFonts w:hint="eastAsia"/>
@@ -625,11 +442,6 @@
       </w:r>
     </w:p>
     <w:p>
-      <w:pPr>
-        <w:rPr>
-          <w:rFonts w:hint="eastAsia"/>
-        </w:rPr>
-      </w:pPr>
       <w:r>
         <w:rPr>
           <w:noProof/>
@@ -671,50 +483,16 @@
         </w:drawing>
       </w:r>
     </w:p>
-    <w:p>
-      <w:pPr>
-        <w:rPr>
-          <w:rFonts w:hint="eastAsia"/>
-        </w:rPr>
-      </w:pPr>
-    </w:p>
-    <w:p>
-      <w:pPr>
-        <w:rPr>
-          <w:rFonts w:hint="eastAsia"/>
-        </w:rPr>
-      </w:pPr>
-      <w:r>
-        <w:rPr>
-          <w:rFonts w:hint="eastAsia"/>
-        </w:rPr>
-        <w:t>/blockServlet</w:t>
-      </w:r>
-      <w:r>
-        <w:rPr>
-          <w:rFonts w:hint="eastAsia"/>
-        </w:rPr>
-        <w:t xml:space="preserve"> (2000/10</w:t>
-      </w:r>
-      <w:r>
-        <w:rPr>
-          <w:rFonts w:hint="eastAsia"/>
-        </w:rPr>
-        <w:t>s/10)</w:t>
-      </w:r>
-      <w:r>
-        <w:rPr>
-          <w:rFonts w:hint="eastAsia"/>
-        </w:rPr>
-        <w:t>, only success</w:t>
-      </w:r>
-    </w:p>
-    <w:p>
-      <w:pPr>
-        <w:rPr>
-          <w:rFonts w:hint="eastAsia"/>
-        </w:rPr>
-      </w:pPr>
+    <w:p/>
+    <w:p>
+      <w:r>
+        <w:rPr>
+          <w:rFonts w:hint="eastAsia"/>
+        </w:rPr>
+        <w:t>/blockServlet (2000/10s/10), only success</w:t>
+      </w:r>
+    </w:p>
+    <w:p>
       <w:r>
         <w:rPr>
           <w:noProof/>
@@ -756,33 +534,10 @@
         </w:drawing>
       </w:r>
     </w:p>
-    <w:p>
-      <w:pPr>
-        <w:rPr>
-          <w:rFonts w:hint="eastAsia"/>
-        </w:rPr>
-      </w:pPr>
-    </w:p>
-    <w:p>
-      <w:pPr>
-        <w:rPr>
-          <w:rFonts w:hint="eastAsia"/>
-        </w:rPr>
-      </w:pPr>
-    </w:p>
-    <w:p>
-      <w:pPr>
-        <w:rPr>
-          <w:rFonts w:hint="eastAsia"/>
-        </w:rPr>
-      </w:pPr>
-    </w:p>
-    <w:p>
-      <w:pPr>
-        <w:rPr>
-          <w:rFonts w:hint="eastAsia"/>
-        </w:rPr>
-      </w:pPr>
+    <w:p/>
+    <w:p/>
+    <w:p/>
+    <w:p>
       <w:r>
         <w:rPr>
           <w:rFonts w:hint="eastAsia"/>
@@ -794,37 +549,12 @@
         <w:rPr>
           <w:rFonts w:hint="eastAsia"/>
         </w:rPr>
-        <w:t xml:space="preserve"> (200</w:t>
-      </w:r>
-      <w:r>
-        <w:rPr>
-          <w:rFonts w:hint="eastAsia"/>
-        </w:rPr>
-        <w:t>/2</w:t>
-      </w:r>
-      <w:r>
-        <w:rPr>
-          <w:rFonts w:hint="eastAsia"/>
-        </w:rPr>
-        <w:t>s/10</w:t>
-      </w:r>
-      <w:r>
-        <w:rPr>
-          <w:rFonts w:hint="eastAsia"/>
-        </w:rPr>
-        <w:t>0</w:t>
-      </w:r>
-      <w:r>
-        <w:rPr>
-          <w:rFonts w:hint="eastAsia"/>
-        </w:rPr>
-        <w:t>)</w:t>
-      </w:r>
-    </w:p>
-    <w:p>
-      <w:pPr>
-        <w:rPr>
-          <w:rFonts w:hint="eastAsia"/>
+        <w:t xml:space="preserve"> (200/2s/100)</w:t>
+      </w:r>
+    </w:p>
+    <w:p>
+      <w:pPr>
+        <w:rPr>
           <w:b/>
         </w:rPr>
       </w:pPr>
@@ -869,19 +599,8 @@
         </w:drawing>
       </w:r>
     </w:p>
-    <w:p>
-      <w:pPr>
-        <w:rPr>
-          <w:rFonts w:hint="eastAsia"/>
-        </w:rPr>
-      </w:pPr>
-    </w:p>
-    <w:p>
-      <w:pPr>
-        <w:rPr>
-          <w:rFonts w:hint="eastAsia"/>
-        </w:rPr>
-      </w:pPr>
+    <w:p/>
+    <w:p>
       <w:r>
         <w:rPr>
           <w:rFonts w:hint="eastAsia"/>
@@ -922,7 +641,6 @@
     <w:p>
       <w:pPr>
         <w:rPr>
-          <w:rFonts w:hint="eastAsia"/>
           <w:b/>
         </w:rPr>
       </w:pPr>
@@ -970,17 +688,11 @@
     <w:p>
       <w:pPr>
         <w:rPr>
-          <w:rFonts w:hint="eastAsia"/>
           <w:b/>
         </w:rPr>
       </w:pPr>
     </w:p>
     <w:p>
-      <w:pPr>
-        <w:rPr>
-          <w:rFonts w:hint="eastAsia"/>
-        </w:rPr>
-      </w:pPr>
       <w:r>
         <w:rPr>
           <w:rFonts w:hint="eastAsia"/>
@@ -1007,11 +719,6 @@
       </w:r>
     </w:p>
     <w:p>
-      <w:pPr>
-        <w:rPr>
-          <w:rFonts w:hint="eastAsia"/>
-        </w:rPr>
-      </w:pPr>
       <w:r>
         <w:rPr>
           <w:noProof/>
@@ -1053,26 +760,9 @@
         </w:drawing>
       </w:r>
     </w:p>
-    <w:p>
-      <w:pPr>
-        <w:rPr>
-          <w:rFonts w:hint="eastAsia"/>
-        </w:rPr>
-      </w:pPr>
-    </w:p>
-    <w:p>
-      <w:pPr>
-        <w:rPr>
-          <w:rFonts w:hint="eastAsia"/>
-        </w:rPr>
-      </w:pPr>
-    </w:p>
-    <w:p>
-      <w:pPr>
-        <w:rPr>
-          <w:rFonts w:hint="eastAsia"/>
-        </w:rPr>
-      </w:pPr>
+    <w:p/>
+    <w:p/>
+    <w:p>
       <w:r>
         <w:rPr>
           <w:rFonts w:hint="eastAsia"/>
@@ -1088,11 +778,6 @@
       </w:r>
     </w:p>
     <w:p>
-      <w:pPr>
-        <w:rPr>
-          <w:rFonts w:hint="eastAsia"/>
-        </w:rPr>
-      </w:pPr>
       <w:r>
         <w:rPr>
           <w:rFonts w:hint="eastAsia"/>
@@ -1134,6 +819,221 @@
           <w:rFonts w:hint="eastAsia"/>
         </w:rPr>
         <w:t>t help the performance and throughput.</w:t>
+      </w:r>
+    </w:p>
+    <w:p>
+      <w:pPr>
+        <w:rPr>
+          <w:rFonts w:hint="eastAsia"/>
+        </w:rPr>
+      </w:pPr>
+    </w:p>
+    <w:p>
+      <w:pPr>
+        <w:rPr>
+          <w:rFonts w:hint="eastAsia"/>
+        </w:rPr>
+      </w:pPr>
+    </w:p>
+    <w:p>
+      <w:pPr>
+        <w:rPr>
+          <w:rFonts w:hint="eastAsia"/>
+        </w:rPr>
+      </w:pPr>
+    </w:p>
+    <w:p>
+      <w:pPr>
+        <w:widowControl/>
+        <w:jc w:val="left"/>
+        <w:rPr>
+          <w:b/>
+        </w:rPr>
+      </w:pPr>
+      <w:r>
+        <w:rPr>
+          <w:b/>
+        </w:rPr>
+        <w:br w:type="page"/>
+      </w:r>
+    </w:p>
+    <w:p>
+      <w:pPr>
+        <w:rPr>
+          <w:rFonts w:hint="eastAsia"/>
+          <w:b/>
+        </w:rPr>
+      </w:pPr>
+      <w:r>
+        <w:rPr>
+          <w:rFonts w:hint="eastAsia"/>
+          <w:b/>
+        </w:rPr>
+        <w:lastRenderedPageBreak/>
+        <w:t>Tune Tomcat to use NIO connector</w:t>
+      </w:r>
+    </w:p>
+    <w:p>
+      <w:r>
+        <w:t xml:space="preserve">    &lt;Connector port="80" protocol="org.apache.coyote.http11.Http11NioProtocol"</w:t>
+      </w:r>
+    </w:p>
+    <w:p>
+      <w:r>
+        <w:t xml:space="preserve">               connectionTimeout="20000"</w:t>
+      </w:r>
+    </w:p>
+    <w:p>
+      <w:pPr>
+        <w:rPr>
+          <w:rFonts w:hint="eastAsia"/>
+        </w:rPr>
+      </w:pPr>
+      <w:r>
+        <w:t xml:space="preserve">               redirectPort="443" /&gt;</w:t>
+      </w:r>
+    </w:p>
+    <w:p>
+      <w:pPr>
+        <w:rPr>
+          <w:rFonts w:hint="eastAsia"/>
+        </w:rPr>
+      </w:pPr>
+    </w:p>
+    <w:p>
+      <w:r>
+        <w:rPr>
+          <w:rFonts w:hint="eastAsia"/>
+          <w:b/>
+        </w:rPr>
+        <w:t>/blockServlet</w:t>
+      </w:r>
+      <w:r>
+        <w:rPr>
+          <w:rFonts w:hint="eastAsia"/>
+        </w:rPr>
+        <w:t xml:space="preserve"> (2000/10s/10)</w:t>
+      </w:r>
+    </w:p>
+    <w:p>
+      <w:pPr>
+        <w:rPr>
+          <w:rFonts w:hint="eastAsia"/>
+        </w:rPr>
+      </w:pPr>
+      <w:r>
+        <w:rPr>
+          <w:noProof/>
+        </w:rPr>
+        <w:drawing>
+          <wp:inline distT="0" distB="0" distL="0" distR="0" wp14:anchorId="79B27CB3" wp14:editId="1F7ED916">
+            <wp:extent cx="8844077" cy="367480"/>
+            <wp:effectExtent l="0" t="0" r="0" b="0"/>
+            <wp:docPr id="5" name="Picture 5"/>
+            <wp:cNvGraphicFramePr>
+              <a:graphicFrameLocks xmlns:a="http://schemas.openxmlformats.org/drawingml/2006/main" noChangeAspect="1"/>
+            </wp:cNvGraphicFramePr>
+            <a:graphic xmlns:a="http://schemas.openxmlformats.org/drawingml/2006/main">
+              <a:graphicData uri="http://schemas.openxmlformats.org/drawingml/2006/picture">
+                <pic:pic xmlns:pic="http://schemas.openxmlformats.org/drawingml/2006/picture">
+                  <pic:nvPicPr>
+                    <pic:cNvPr id="0" name=""/>
+                    <pic:cNvPicPr/>
+                  </pic:nvPicPr>
+                  <pic:blipFill>
+                    <a:blip r:embed="rId18"/>
+                    <a:stretch>
+                      <a:fillRect/>
+                    </a:stretch>
+                  </pic:blipFill>
+                  <pic:spPr>
+                    <a:xfrm>
+                      <a:off x="0" y="0"/>
+                      <a:ext cx="8890643" cy="369415"/>
+                    </a:xfrm>
+                    <a:prstGeom prst="rect">
+                      <a:avLst/>
+                    </a:prstGeom>
+                  </pic:spPr>
+                </pic:pic>
+              </a:graphicData>
+            </a:graphic>
+          </wp:inline>
+        </w:drawing>
+      </w:r>
+    </w:p>
+    <w:p>
+      <w:pPr>
+        <w:rPr>
+          <w:rFonts w:hint="eastAsia"/>
+        </w:rPr>
+      </w:pPr>
+    </w:p>
+    <w:p>
+      <w:pPr>
+        <w:rPr>
+          <w:rFonts w:hint="eastAsia"/>
+        </w:rPr>
+      </w:pPr>
+    </w:p>
+    <w:p>
+      <w:pPr>
+        <w:rPr>
+          <w:rFonts w:hint="eastAsia"/>
+        </w:rPr>
+      </w:pPr>
+      <w:r>
+        <w:rPr>
+          <w:rFonts w:hint="eastAsia"/>
+          <w:b/>
+        </w:rPr>
+        <w:t>Result</w:t>
+      </w:r>
+      <w:r>
+        <w:rPr>
+          <w:rFonts w:hint="eastAsia"/>
+        </w:rPr>
+        <w:t>:</w:t>
+      </w:r>
+    </w:p>
+    <w:p>
+      <w:pPr>
+        <w:rPr>
+          <w:rFonts w:hint="eastAsia"/>
+        </w:rPr>
+      </w:pPr>
+      <w:r>
+        <w:rPr>
+          <w:rFonts w:hint="eastAsia"/>
+        </w:rPr>
+        <w:t xml:space="preserve">With NIO connector, there is some progress in throughput, but not much. </w:t>
+      </w:r>
+      <w:r>
+        <w:t>H</w:t>
+      </w:r>
+      <w:r>
+        <w:rPr>
+          <w:rFonts w:hint="eastAsia"/>
+        </w:rPr>
+        <w:t xml:space="preserve">owever, it can serve all requests now, without </w:t>
+      </w:r>
+      <w:r>
+        <w:t>‘</w:t>
+      </w:r>
+      <w:r>
+        <w:rPr>
+          <w:rFonts w:hint="eastAsia"/>
+        </w:rPr>
+        <w:t>connection refused</w:t>
+      </w:r>
+      <w:r>
+        <w:t>’</w:t>
+      </w:r>
+      <w:r>
+        <w:rPr>
+          <w:rFonts w:hint="eastAsia"/>
+        </w:rPr>
+        <w:t xml:space="preserve"> errors when using BIO connector.</w:t>
       </w:r>
     </w:p>
     <w:p>
@@ -2081,7 +1981,7 @@
 </file>
 
 <file path=customXml/itemProps1.xml><?xml version="1.0" encoding="utf-8"?>
-<ds:datastoreItem xmlns:ds="http://schemas.openxmlformats.org/officeDocument/2006/customXml" ds:itemID="{5B5308E9-0771-4C5E-A233-9D52A985C5D1}">
+<ds:datastoreItem xmlns:ds="http://schemas.openxmlformats.org/officeDocument/2006/customXml" ds:itemID="{F4DFF465-1D25-4E32-A016-A923D30B2CD4}">
   <ds:schemaRefs>
     <ds:schemaRef ds:uri="http://schemas.openxmlformats.org/officeDocument/2006/bibliography"/>
   </ds:schemaRefs>

--- a/perf/Async Servlet PerformanceTest Report.docx
+++ b/perf/Async Servlet PerformanceTest Report.docx
@@ -821,27 +821,9 @@
         <w:t>t help the performance and throughput.</w:t>
       </w:r>
     </w:p>
-    <w:p>
-      <w:pPr>
-        <w:rPr>
-          <w:rFonts w:hint="eastAsia"/>
-        </w:rPr>
-      </w:pPr>
-    </w:p>
-    <w:p>
-      <w:pPr>
-        <w:rPr>
-          <w:rFonts w:hint="eastAsia"/>
-        </w:rPr>
-      </w:pPr>
-    </w:p>
-    <w:p>
-      <w:pPr>
-        <w:rPr>
-          <w:rFonts w:hint="eastAsia"/>
-        </w:rPr>
-      </w:pPr>
-    </w:p>
+    <w:p/>
+    <w:p/>
+    <w:p/>
     <w:p>
       <w:pPr>
         <w:widowControl/>
@@ -860,7 +842,6 @@
     <w:p>
       <w:pPr>
         <w:rPr>
-          <w:rFonts w:hint="eastAsia"/>
           <w:b/>
         </w:rPr>
       </w:pPr>
@@ -884,22 +865,11 @@
       </w:r>
     </w:p>
     <w:p>
-      <w:pPr>
-        <w:rPr>
-          <w:rFonts w:hint="eastAsia"/>
-        </w:rPr>
-      </w:pPr>
       <w:r>
         <w:t xml:space="preserve">               redirectPort="443" /&gt;</w:t>
       </w:r>
     </w:p>
-    <w:p>
-      <w:pPr>
-        <w:rPr>
-          <w:rFonts w:hint="eastAsia"/>
-        </w:rPr>
-      </w:pPr>
-    </w:p>
+    <w:p/>
     <w:p>
       <w:r>
         <w:rPr>
@@ -916,11 +886,6 @@
       </w:r>
     </w:p>
     <w:p>
-      <w:pPr>
-        <w:rPr>
-          <w:rFonts w:hint="eastAsia"/>
-        </w:rPr>
-      </w:pPr>
       <w:r>
         <w:rPr>
           <w:noProof/>
@@ -962,26 +927,9 @@
         </w:drawing>
       </w:r>
     </w:p>
-    <w:p>
-      <w:pPr>
-        <w:rPr>
-          <w:rFonts w:hint="eastAsia"/>
-        </w:rPr>
-      </w:pPr>
-    </w:p>
-    <w:p>
-      <w:pPr>
-        <w:rPr>
-          <w:rFonts w:hint="eastAsia"/>
-        </w:rPr>
-      </w:pPr>
-    </w:p>
-    <w:p>
-      <w:pPr>
-        <w:rPr>
-          <w:rFonts w:hint="eastAsia"/>
-        </w:rPr>
-      </w:pPr>
+    <w:p/>
+    <w:p/>
+    <w:p>
       <w:r>
         <w:rPr>
           <w:rFonts w:hint="eastAsia"/>
@@ -998,24 +946,33 @@
     </w:p>
     <w:p>
       <w:pPr>
-        <w:rPr>
-          <w:rFonts w:hint="eastAsia"/>
-        </w:rPr>
-      </w:pPr>
-      <w:r>
-        <w:rPr>
-          <w:rFonts w:hint="eastAsia"/>
-        </w:rPr>
-        <w:t xml:space="preserve">With NIO connector, there is some progress in throughput, but not much. </w:t>
-      </w:r>
-      <w:r>
-        <w:t>H</w:t>
-      </w:r>
-      <w:r>
-        <w:rPr>
-          <w:rFonts w:hint="eastAsia"/>
-        </w:rPr>
-        <w:t xml:space="preserve">owever, it can serve all requests now, without </w:t>
+        <w:pStyle w:val="ListParagraph"/>
+        <w:numPr>
+          <w:ilvl w:val="0"/>
+          <w:numId w:val="3"/>
+        </w:numPr>
+        <w:ind w:firstLineChars="0"/>
+        <w:rPr>
+          <w:rFonts w:hint="eastAsia"/>
+        </w:rPr>
+      </w:pPr>
+      <w:r>
+        <w:rPr>
+          <w:rFonts w:hint="eastAsia"/>
+        </w:rPr>
+        <w:t xml:space="preserve">With NIO connector, there is progress in throughput. </w:t>
+      </w:r>
+      <w:r>
+        <w:rPr>
+          <w:rFonts w:hint="eastAsia"/>
+        </w:rPr>
+        <w:t>And</w:t>
+      </w:r>
+      <w:r>
+        <w:rPr>
+          <w:rFonts w:hint="eastAsia"/>
+        </w:rPr>
+        <w:t xml:space="preserve"> it can serve all requests now, without </w:t>
       </w:r>
       <w:r>
         <w:t>‘</w:t>
@@ -1036,6 +993,45 @@
         <w:t xml:space="preserve"> errors when using BIO connector.</w:t>
       </w:r>
     </w:p>
+    <w:p>
+      <w:pPr>
+        <w:pStyle w:val="ListParagraph"/>
+        <w:numPr>
+          <w:ilvl w:val="0"/>
+          <w:numId w:val="3"/>
+        </w:numPr>
+        <w:ind w:firstLineChars="0"/>
+        <w:rPr>
+          <w:rFonts w:hint="eastAsia"/>
+        </w:rPr>
+      </w:pPr>
+      <w:r>
+        <w:rPr>
+          <w:rFonts w:hint="eastAsia"/>
+        </w:rPr>
+        <w:t>Default connection count is 200, so it have almost utilized all capacity (99.4/s).</w:t>
+      </w:r>
+    </w:p>
+    <w:p>
+      <w:pPr>
+        <w:pStyle w:val="ListParagraph"/>
+        <w:numPr>
+          <w:ilvl w:val="0"/>
+          <w:numId w:val="3"/>
+        </w:numPr>
+        <w:ind w:firstLineChars="0"/>
+        <w:rPr>
+          <w:rFonts w:hint="eastAsia"/>
+        </w:rPr>
+      </w:pPr>
+      <w:r>
+        <w:rPr>
+          <w:rFonts w:hint="eastAsia"/>
+        </w:rPr>
+        <w:t>After tuning other parameters, the performance can be improved a lot.</w:t>
+      </w:r>
+    </w:p>
+    <w:p/>
     <w:p>
       <w:bookmarkStart w:id="0" w:name="_GoBack"/>
       <w:bookmarkEnd w:id="0"/>
@@ -1053,6 +1049,118 @@
 <file path=word/numbering.xml><?xml version="1.0" encoding="utf-8"?>
 <w:numbering xmlns:wpc="http://schemas.microsoft.com/office/word/2010/wordprocessingCanvas" xmlns:mc="http://schemas.openxmlformats.org/markup-compatibility/2006" xmlns:o="urn:schemas-microsoft-com:office:office" xmlns:r="http://schemas.openxmlformats.org/officeDocument/2006/relationships" xmlns:m="http://schemas.openxmlformats.org/officeDocument/2006/math" xmlns:v="urn:schemas-microsoft-com:vml" xmlns:wp14="http://schemas.microsoft.com/office/word/2010/wordprocessingDrawing" xmlns:wp="http://schemas.openxmlformats.org/drawingml/2006/wordprocessingDrawing" xmlns:w10="urn:schemas-microsoft-com:office:word" xmlns:w="http://schemas.openxmlformats.org/wordprocessingml/2006/main" xmlns:w14="http://schemas.microsoft.com/office/word/2010/wordml" xmlns:wpg="http://schemas.microsoft.com/office/word/2010/wordprocessingGroup" xmlns:wpi="http://schemas.microsoft.com/office/word/2010/wordprocessingInk" xmlns:wne="http://schemas.microsoft.com/office/word/2006/wordml" xmlns:wps="http://schemas.microsoft.com/office/word/2010/wordprocessingShape" mc:Ignorable="w14 wp14">
   <w:abstractNum w:abstractNumId="0">
+    <w:nsid w:val="368266F0"/>
+    <w:multiLevelType w:val="hybridMultilevel"/>
+    <w:tmpl w:val="63AADEA8"/>
+    <w:lvl w:ilvl="0" w:tplc="55D44152">
+      <w:numFmt w:val="bullet"/>
+      <w:lvlText w:val="-"/>
+      <w:lvlJc w:val="left"/>
+      <w:pPr>
+        <w:ind w:left="360" w:hanging="360"/>
+      </w:pPr>
+      <w:rPr>
+        <w:rFonts w:ascii="Calibri" w:eastAsiaTheme="minorEastAsia" w:hAnsi="Calibri" w:cstheme="minorBidi" w:hint="default"/>
+      </w:rPr>
+    </w:lvl>
+    <w:lvl w:ilvl="1" w:tplc="04090003" w:tentative="1">
+      <w:start w:val="1"/>
+      <w:numFmt w:val="bullet"/>
+      <w:lvlText w:val=""/>
+      <w:lvlJc w:val="left"/>
+      <w:pPr>
+        <w:ind w:left="840" w:hanging="420"/>
+      </w:pPr>
+      <w:rPr>
+        <w:rFonts w:ascii="Wingdings" w:hAnsi="Wingdings" w:hint="default"/>
+      </w:rPr>
+    </w:lvl>
+    <w:lvl w:ilvl="2" w:tplc="04090005" w:tentative="1">
+      <w:start w:val="1"/>
+      <w:numFmt w:val="bullet"/>
+      <w:lvlText w:val=""/>
+      <w:lvlJc w:val="left"/>
+      <w:pPr>
+        <w:ind w:left="1260" w:hanging="420"/>
+      </w:pPr>
+      <w:rPr>
+        <w:rFonts w:ascii="Wingdings" w:hAnsi="Wingdings" w:hint="default"/>
+      </w:rPr>
+    </w:lvl>
+    <w:lvl w:ilvl="3" w:tplc="04090001" w:tentative="1">
+      <w:start w:val="1"/>
+      <w:numFmt w:val="bullet"/>
+      <w:lvlText w:val=""/>
+      <w:lvlJc w:val="left"/>
+      <w:pPr>
+        <w:ind w:left="1680" w:hanging="420"/>
+      </w:pPr>
+      <w:rPr>
+        <w:rFonts w:ascii="Wingdings" w:hAnsi="Wingdings" w:hint="default"/>
+      </w:rPr>
+    </w:lvl>
+    <w:lvl w:ilvl="4" w:tplc="04090003" w:tentative="1">
+      <w:start w:val="1"/>
+      <w:numFmt w:val="bullet"/>
+      <w:lvlText w:val=""/>
+      <w:lvlJc w:val="left"/>
+      <w:pPr>
+        <w:ind w:left="2100" w:hanging="420"/>
+      </w:pPr>
+      <w:rPr>
+        <w:rFonts w:ascii="Wingdings" w:hAnsi="Wingdings" w:hint="default"/>
+      </w:rPr>
+    </w:lvl>
+    <w:lvl w:ilvl="5" w:tplc="04090005" w:tentative="1">
+      <w:start w:val="1"/>
+      <w:numFmt w:val="bullet"/>
+      <w:lvlText w:val=""/>
+      <w:lvlJc w:val="left"/>
+      <w:pPr>
+        <w:ind w:left="2520" w:hanging="420"/>
+      </w:pPr>
+      <w:rPr>
+        <w:rFonts w:ascii="Wingdings" w:hAnsi="Wingdings" w:hint="default"/>
+      </w:rPr>
+    </w:lvl>
+    <w:lvl w:ilvl="6" w:tplc="04090001" w:tentative="1">
+      <w:start w:val="1"/>
+      <w:numFmt w:val="bullet"/>
+      <w:lvlText w:val=""/>
+      <w:lvlJc w:val="left"/>
+      <w:pPr>
+        <w:ind w:left="2940" w:hanging="420"/>
+      </w:pPr>
+      <w:rPr>
+        <w:rFonts w:ascii="Wingdings" w:hAnsi="Wingdings" w:hint="default"/>
+      </w:rPr>
+    </w:lvl>
+    <w:lvl w:ilvl="7" w:tplc="04090003" w:tentative="1">
+      <w:start w:val="1"/>
+      <w:numFmt w:val="bullet"/>
+      <w:lvlText w:val=""/>
+      <w:lvlJc w:val="left"/>
+      <w:pPr>
+        <w:ind w:left="3360" w:hanging="420"/>
+      </w:pPr>
+      <w:rPr>
+        <w:rFonts w:ascii="Wingdings" w:hAnsi="Wingdings" w:hint="default"/>
+      </w:rPr>
+    </w:lvl>
+    <w:lvl w:ilvl="8" w:tplc="04090005" w:tentative="1">
+      <w:start w:val="1"/>
+      <w:numFmt w:val="bullet"/>
+      <w:lvlText w:val=""/>
+      <w:lvlJc w:val="left"/>
+      <w:pPr>
+        <w:ind w:left="3780" w:hanging="420"/>
+      </w:pPr>
+      <w:rPr>
+        <w:rFonts w:ascii="Wingdings" w:hAnsi="Wingdings" w:hint="default"/>
+      </w:rPr>
+    </w:lvl>
+  </w:abstractNum>
+  <w:abstractNum w:abstractNumId="1">
     <w:nsid w:val="4D476586"/>
     <w:multiLevelType w:val="hybridMultilevel"/>
     <w:tmpl w:val="8CCCE1C0"/>
@@ -1141,7 +1249,7 @@
       </w:pPr>
     </w:lvl>
   </w:abstractNum>
-  <w:abstractNum w:abstractNumId="1">
+  <w:abstractNum w:abstractNumId="2">
     <w:nsid w:val="51CF2F35"/>
     <w:multiLevelType w:val="hybridMultilevel"/>
     <w:tmpl w:val="1A90562E"/>
@@ -1231,10 +1339,13 @@
     </w:lvl>
   </w:abstractNum>
   <w:num w:numId="1">
-    <w:abstractNumId w:val="0"/>
+    <w:abstractNumId w:val="1"/>
   </w:num>
   <w:num w:numId="2">
-    <w:abstractNumId w:val="1"/>
+    <w:abstractNumId w:val="2"/>
+  </w:num>
+  <w:num w:numId="3">
+    <w:abstractNumId w:val="0"/>
   </w:num>
 </w:numbering>
 </file>
@@ -1981,7 +2092,7 @@
 </file>
 
 <file path=customXml/itemProps1.xml><?xml version="1.0" encoding="utf-8"?>
-<ds:datastoreItem xmlns:ds="http://schemas.openxmlformats.org/officeDocument/2006/customXml" ds:itemID="{F4DFF465-1D25-4E32-A016-A923D30B2CD4}">
+<ds:datastoreItem xmlns:ds="http://schemas.openxmlformats.org/officeDocument/2006/customXml" ds:itemID="{889BB91C-AB31-4217-A26D-19675CDEA290}">
   <ds:schemaRefs>
     <ds:schemaRef ds:uri="http://schemas.openxmlformats.org/officeDocument/2006/bibliography"/>
   </ds:schemaRefs>
